--- a/web/src/main/java/com/jeesite/modules/aa/word/二手车鉴定评估报告.docx
+++ b/web/src/main/java/com/jeesite/modules/aa/word/二手车鉴定评估报告.docx
@@ -1337,8 +1337,21 @@
           <w:szCs w:val="21"/>
           <w:u w:val="single"/>
         </w:rPr>
-        <w:t xml:space="preserve">      </w:t>
-      </w:r>
+        <w:t xml:space="preserve">   </w:t>
+      </w:r>
+      <w:bookmarkStart w:id="40" w:name="score"/>
+      <w:bookmarkEnd w:id="40"/>
+      <w:r>
+        <w:rPr>
+          <w:rFonts w:hint="eastAsia"/>
+          <w:sz w:val="21"/>
+          <w:szCs w:val="21"/>
+          <w:u w:val="single"/>
+        </w:rPr>
+        <w:t xml:space="preserve">   </w:t>
+      </w:r>
+      <w:bookmarkStart w:id="57" w:name="_GoBack"/>
+      <w:bookmarkEnd w:id="57"/>
     </w:p>
     <w:p>
       <w:pPr>
@@ -1375,8 +1388,8 @@
         </w:rPr>
         <w:t>价值估算方法：</w:t>
       </w:r>
-      <w:bookmarkStart w:id="40" w:name="type"/>
-      <w:bookmarkEnd w:id="40"/>
+      <w:bookmarkStart w:id="41" w:name="type"/>
+      <w:bookmarkEnd w:id="41"/>
     </w:p>
     <w:p>
       <w:pPr>
@@ -1405,8 +1418,8 @@
         </w:rPr>
         <w:t xml:space="preserve">   </w:t>
       </w:r>
-      <w:bookmarkStart w:id="41" w:name="process"/>
-      <w:bookmarkEnd w:id="41"/>
+      <w:bookmarkStart w:id="42" w:name="process"/>
+      <w:bookmarkEnd w:id="42"/>
       <w:r>
         <w:rPr>
           <w:rFonts w:hint="eastAsia"/>
@@ -1444,8 +1457,8 @@
         </w:rPr>
         <w:t xml:space="preserve">  </w:t>
       </w:r>
-      <w:bookmarkStart w:id="42" w:name="price"/>
-      <w:bookmarkEnd w:id="42"/>
+      <w:bookmarkStart w:id="43" w:name="price"/>
+      <w:bookmarkEnd w:id="43"/>
       <w:r>
         <w:rPr>
           <w:rFonts w:hint="eastAsia"/>
@@ -1472,8 +1485,8 @@
         </w:rPr>
         <w:t xml:space="preserve">  </w:t>
       </w:r>
-      <w:bookmarkStart w:id="43" w:name="bigPrice"/>
-      <w:bookmarkEnd w:id="43"/>
+      <w:bookmarkStart w:id="44" w:name="bigPrice"/>
+      <w:bookmarkEnd w:id="44"/>
       <w:r>
         <w:rPr>
           <w:rFonts w:hint="eastAsia"/>
@@ -1558,8 +1571,8 @@
         </w:rPr>
         <w:t xml:space="preserve">  </w:t>
       </w:r>
-      <w:bookmarkStart w:id="44" w:name="identifyAfterYear"/>
-      <w:bookmarkEnd w:id="44"/>
+      <w:bookmarkStart w:id="45" w:name="identifyAfterYear"/>
+      <w:bookmarkEnd w:id="45"/>
       <w:r>
         <w:rPr>
           <w:rFonts w:hint="eastAsia"/>
@@ -1586,8 +1599,8 @@
         </w:rPr>
         <w:t xml:space="preserve">  </w:t>
       </w:r>
-      <w:bookmarkStart w:id="45" w:name="identifyAfterMonth"/>
-      <w:bookmarkEnd w:id="45"/>
+      <w:bookmarkStart w:id="46" w:name="identifyAfterMonth"/>
+      <w:bookmarkEnd w:id="46"/>
       <w:r>
         <w:rPr>
           <w:rFonts w:hint="eastAsia"/>
@@ -1614,8 +1627,8 @@
         </w:rPr>
         <w:t xml:space="preserve">  </w:t>
       </w:r>
-      <w:bookmarkStart w:id="46" w:name="identifyAfterDay"/>
-      <w:bookmarkEnd w:id="46"/>
+      <w:bookmarkStart w:id="47" w:name="identifyAfterDay"/>
+      <w:bookmarkEnd w:id="47"/>
       <w:r>
         <w:rPr>
           <w:rFonts w:hint="eastAsia"/>
@@ -1869,8 +1882,8 @@
           <w:lang w:val="en-US" w:eastAsia="zh-CN"/>
         </w:rPr>
       </w:pPr>
-      <w:bookmarkStart w:id="47" w:name="sa"/>
-      <w:bookmarkEnd w:id="47"/>
+      <w:bookmarkStart w:id="48" w:name="sa"/>
+      <w:bookmarkEnd w:id="48"/>
       <w:r>
         <w:rPr>
           <w:rFonts w:hint="eastAsia"/>
@@ -1881,8 +1894,8 @@
         </w:rPr>
         <w:t xml:space="preserve">  </w:t>
       </w:r>
-      <w:bookmarkStart w:id="48" w:name="appraiser"/>
-      <w:bookmarkEnd w:id="48"/>
+      <w:bookmarkStart w:id="49" w:name="appraiser"/>
+      <w:bookmarkEnd w:id="49"/>
       <w:r>
         <w:rPr>
           <w:rFonts w:hint="eastAsia"/>
@@ -1893,8 +1906,8 @@
         </w:rPr>
         <w:t xml:space="preserve">                                       </w:t>
       </w:r>
-      <w:bookmarkStart w:id="49" w:name="checkName"/>
-      <w:bookmarkEnd w:id="49"/>
+      <w:bookmarkStart w:id="50" w:name="checkName"/>
+      <w:bookmarkEnd w:id="50"/>
       <w:r>
         <w:rPr>
           <w:rFonts w:hint="eastAsia"/>
@@ -1903,110 +1916,98 @@
           <w:u w:val="none"/>
           <w:lang w:val="en-US" w:eastAsia="zh-CN"/>
         </w:rPr>
-        <w:t xml:space="preserve">          </w:t>
-      </w:r>
-      <w:bookmarkStart w:id="56" w:name="_GoBack"/>
+        <w:t xml:space="preserve">                   </w:t>
+      </w:r>
+    </w:p>
+    <w:p>
+      <w:pPr>
+        <w:spacing w:line="360" w:lineRule="auto"/>
+        <w:ind w:left="4305" w:hanging="4305" w:hangingChars="2050"/>
+        <w:rPr>
+          <w:rFonts w:hint="eastAsia"/>
+          <w:sz w:val="21"/>
+          <w:szCs w:val="21"/>
+        </w:rPr>
+      </w:pPr>
+      <w:r>
+        <w:rPr>
+          <w:rFonts w:hint="eastAsia"/>
+          <w:sz w:val="21"/>
+          <w:szCs w:val="21"/>
+        </w:rPr>
+        <w:t xml:space="preserve">     </w:t>
+      </w:r>
+      <w:bookmarkStart w:id="51" w:name="identifyYear2"/>
+      <w:bookmarkEnd w:id="51"/>
+      <w:r>
+        <w:rPr>
+          <w:rFonts w:hint="eastAsia"/>
+          <w:sz w:val="21"/>
+          <w:szCs w:val="21"/>
+        </w:rPr>
+        <w:t xml:space="preserve"> 年  </w:t>
+      </w:r>
+      <w:bookmarkStart w:id="52" w:name="identifyMonth2"/>
+      <w:bookmarkEnd w:id="52"/>
+      <w:r>
+        <w:rPr>
+          <w:rFonts w:hint="eastAsia"/>
+          <w:sz w:val="21"/>
+          <w:szCs w:val="21"/>
+        </w:rPr>
+        <w:t xml:space="preserve"> 月   </w:t>
+      </w:r>
+      <w:bookmarkStart w:id="53" w:name="identifyDay2"/>
+      <w:bookmarkEnd w:id="53"/>
+      <w:r>
+        <w:rPr>
+          <w:rFonts w:hint="eastAsia"/>
+          <w:sz w:val="21"/>
+          <w:szCs w:val="21"/>
+        </w:rPr>
+        <w:t xml:space="preserve"> 日                     （二手车鉴定评估机构盖章）</w:t>
+      </w:r>
+    </w:p>
+    <w:p>
+      <w:pPr>
+        <w:spacing w:line="360" w:lineRule="auto"/>
+        <w:ind w:firstLine="105" w:firstLineChars="50"/>
+        <w:rPr>
+          <w:rFonts w:hint="eastAsia"/>
+          <w:sz w:val="21"/>
+          <w:szCs w:val="21"/>
+        </w:rPr>
+      </w:pPr>
+      <w:r>
+        <w:rPr>
+          <w:rFonts w:hint="eastAsia"/>
+          <w:sz w:val="21"/>
+          <w:szCs w:val="21"/>
+        </w:rPr>
+        <w:t xml:space="preserve">                                                </w:t>
+      </w:r>
+      <w:bookmarkStart w:id="54" w:name="appraiserDateYear"/>
+      <w:bookmarkEnd w:id="54"/>
+      <w:r>
+        <w:rPr>
+          <w:rFonts w:hint="eastAsia"/>
+          <w:sz w:val="21"/>
+          <w:szCs w:val="21"/>
+        </w:rPr>
+        <w:t xml:space="preserve"> 年  </w:t>
+      </w:r>
+      <w:bookmarkStart w:id="55" w:name="appraiserDateMonth"/>
+      <w:bookmarkEnd w:id="55"/>
+      <w:r>
+        <w:rPr>
+          <w:rFonts w:hint="eastAsia"/>
+          <w:sz w:val="21"/>
+          <w:szCs w:val="21"/>
+        </w:rPr>
+        <w:t xml:space="preserve"> 月  </w:t>
+      </w:r>
+      <w:bookmarkStart w:id="56" w:name="appraiserDateDay"/>
       <w:bookmarkEnd w:id="56"/>
-      <w:r>
-        <w:rPr>
-          <w:rFonts w:hint="eastAsia"/>
-          <w:sz w:val="21"/>
-          <w:szCs w:val="21"/>
-          <w:u w:val="none"/>
-          <w:lang w:val="en-US" w:eastAsia="zh-CN"/>
-        </w:rPr>
-        <w:t xml:space="preserve">         </w:t>
-      </w:r>
-    </w:p>
-    <w:p>
-      <w:pPr>
-        <w:spacing w:line="360" w:lineRule="auto"/>
-        <w:ind w:left="4305" w:hanging="4305" w:hangingChars="2050"/>
-        <w:rPr>
-          <w:rFonts w:hint="eastAsia"/>
-          <w:sz w:val="21"/>
-          <w:szCs w:val="21"/>
-        </w:rPr>
-      </w:pPr>
-      <w:r>
-        <w:rPr>
-          <w:rFonts w:hint="eastAsia"/>
-          <w:sz w:val="21"/>
-          <w:szCs w:val="21"/>
-        </w:rPr>
-        <w:t xml:space="preserve">     </w:t>
-      </w:r>
-      <w:bookmarkStart w:id="50" w:name="identifyYear2"/>
-      <w:bookmarkEnd w:id="50"/>
-      <w:r>
-        <w:rPr>
-          <w:rFonts w:hint="eastAsia"/>
-          <w:sz w:val="21"/>
-          <w:szCs w:val="21"/>
-        </w:rPr>
-        <w:t xml:space="preserve"> 年  </w:t>
-      </w:r>
-      <w:bookmarkStart w:id="51" w:name="identifyMonth2"/>
-      <w:bookmarkEnd w:id="51"/>
-      <w:r>
-        <w:rPr>
-          <w:rFonts w:hint="eastAsia"/>
-          <w:sz w:val="21"/>
-          <w:szCs w:val="21"/>
-        </w:rPr>
-        <w:t xml:space="preserve"> 月   </w:t>
-      </w:r>
-      <w:bookmarkStart w:id="52" w:name="identifyDay2"/>
-      <w:bookmarkEnd w:id="52"/>
-      <w:r>
-        <w:rPr>
-          <w:rFonts w:hint="eastAsia"/>
-          <w:sz w:val="21"/>
-          <w:szCs w:val="21"/>
-        </w:rPr>
-        <w:t xml:space="preserve"> 日                     （二手车鉴定评估机构盖章）</w:t>
-      </w:r>
-    </w:p>
-    <w:p>
-      <w:pPr>
-        <w:spacing w:line="360" w:lineRule="auto"/>
-        <w:ind w:firstLine="105" w:firstLineChars="50"/>
-        <w:rPr>
-          <w:rFonts w:hint="eastAsia"/>
-          <w:sz w:val="21"/>
-          <w:szCs w:val="21"/>
-        </w:rPr>
-      </w:pPr>
-      <w:r>
-        <w:rPr>
-          <w:rFonts w:hint="eastAsia"/>
-          <w:sz w:val="21"/>
-          <w:szCs w:val="21"/>
-        </w:rPr>
-        <w:t xml:space="preserve">                                                </w:t>
-      </w:r>
-      <w:bookmarkStart w:id="53" w:name="appraiserDateYear"/>
-      <w:bookmarkEnd w:id="53"/>
-      <w:r>
-        <w:rPr>
-          <w:rFonts w:hint="eastAsia"/>
-          <w:sz w:val="21"/>
-          <w:szCs w:val="21"/>
-        </w:rPr>
-        <w:t xml:space="preserve"> 年  </w:t>
-      </w:r>
-      <w:bookmarkStart w:id="54" w:name="appraiserDateMonth"/>
-      <w:bookmarkEnd w:id="54"/>
-      <w:r>
-        <w:rPr>
-          <w:rFonts w:hint="eastAsia"/>
-          <w:sz w:val="21"/>
-          <w:szCs w:val="21"/>
-        </w:rPr>
-        <w:t xml:space="preserve"> 月  </w:t>
-      </w:r>
-      <w:bookmarkStart w:id="55" w:name="appraiserDateDay"/>
-      <w:bookmarkEnd w:id="55"/>
       <w:r>
         <w:rPr>
           <w:rFonts w:hint="eastAsia"/>

--- a/web/src/main/java/com/jeesite/modules/aa/word/二手车鉴定评估报告.docx
+++ b/web/src/main/java/com/jeesite/modules/aa/word/二手车鉴定评估报告.docx
@@ -1171,10 +1171,11 @@
       <w:pPr>
         <w:spacing w:line="360" w:lineRule="auto"/>
         <w:rPr>
-          <w:rFonts w:hint="eastAsia"/>
-          <w:sz w:val="21"/>
-          <w:szCs w:val="21"/>
-          <w:u w:val="single"/>
+          <w:rFonts w:hint="eastAsia" w:eastAsia="宋体"/>
+          <w:sz w:val="21"/>
+          <w:szCs w:val="21"/>
+          <w:u w:val="single"/>
+          <w:lang w:val="en-US" w:eastAsia="zh-CN"/>
         </w:rPr>
       </w:pPr>
       <w:r>
@@ -1185,8 +1186,26 @@
         </w:rPr>
         <w:t>使用性质：</w:t>
       </w:r>
-      <w:bookmarkStart w:id="36" w:name="usage"/>
+      <w:r>
+        <w:rPr>
+          <w:rFonts w:hint="eastAsia"/>
+          <w:sz w:val="21"/>
+          <w:szCs w:val="21"/>
+          <w:lang w:val="en-US" w:eastAsia="zh-CN"/>
+        </w:rPr>
+        <w:t xml:space="preserve"> </w:t>
+      </w:r>
+      <w:bookmarkStart w:id="36" w:name="usingNature"/>
       <w:bookmarkEnd w:id="36"/>
+      <w:r>
+        <w:rPr>
+          <w:rFonts w:hint="eastAsia"/>
+          <w:sz w:val="21"/>
+          <w:szCs w:val="21"/>
+          <w:lang w:val="en-US" w:eastAsia="zh-CN"/>
+        </w:rPr>
+        <w:t xml:space="preserve">                       </w:t>
+      </w:r>
     </w:p>
     <w:p>
       <w:pPr>
@@ -1350,6 +1369,480 @@
         </w:rPr>
         <w:t xml:space="preserve">   </w:t>
       </w:r>
+    </w:p>
+    <w:p>
+      <w:pPr>
+        <w:spacing w:line="360" w:lineRule="auto"/>
+        <w:rPr>
+          <w:rFonts w:hint="eastAsia"/>
+          <w:sz w:val="21"/>
+          <w:szCs w:val="21"/>
+        </w:rPr>
+      </w:pPr>
+      <w:r>
+        <w:rPr>
+          <w:rFonts w:hint="eastAsia"/>
+          <w:sz w:val="21"/>
+          <w:szCs w:val="21"/>
+        </w:rPr>
+        <w:t xml:space="preserve">    六、价值评估</w:t>
+      </w:r>
+    </w:p>
+    <w:p>
+      <w:pPr>
+        <w:spacing w:line="360" w:lineRule="auto"/>
+        <w:rPr>
+          <w:rFonts w:hint="eastAsia"/>
+          <w:sz w:val="21"/>
+          <w:szCs w:val="21"/>
+        </w:rPr>
+      </w:pPr>
+      <w:r>
+        <w:rPr>
+          <w:rFonts w:hint="eastAsia"/>
+          <w:sz w:val="21"/>
+          <w:szCs w:val="21"/>
+        </w:rPr>
+        <w:t>价值估算方法：</w:t>
+      </w:r>
+      <w:bookmarkStart w:id="41" w:name="type"/>
+      <w:bookmarkEnd w:id="41"/>
+    </w:p>
+    <w:p>
+      <w:pPr>
+        <w:spacing w:line="360" w:lineRule="auto"/>
+        <w:rPr>
+          <w:rFonts w:hint="eastAsia"/>
+          <w:sz w:val="21"/>
+          <w:szCs w:val="21"/>
+          <w:u w:val="single"/>
+        </w:rPr>
+      </w:pPr>
+      <w:r>
+        <w:rPr>
+          <w:rFonts w:hint="eastAsia"/>
+          <w:sz w:val="21"/>
+          <w:szCs w:val="21"/>
+        </w:rPr>
+        <w:t>计算过程：</w:t>
+      </w:r>
+      <w:r>
+        <w:rPr>
+          <w:rFonts w:hint="eastAsia"/>
+          <w:sz w:val="21"/>
+          <w:szCs w:val="21"/>
+          <w:u w:val="single"/>
+        </w:rPr>
+        <w:t xml:space="preserve">   </w:t>
+      </w:r>
+      <w:bookmarkStart w:id="42" w:name="process"/>
+      <w:bookmarkEnd w:id="42"/>
+      <w:r>
+        <w:rPr>
+          <w:rFonts w:hint="eastAsia"/>
+          <w:sz w:val="21"/>
+          <w:szCs w:val="21"/>
+          <w:u w:val="single"/>
+        </w:rPr>
+        <w:t xml:space="preserve">   </w:t>
+      </w:r>
+    </w:p>
+    <w:p>
+      <w:pPr>
+        <w:spacing w:line="360" w:lineRule="auto"/>
+        <w:rPr>
+          <w:rFonts w:hint="eastAsia"/>
+          <w:sz w:val="21"/>
+          <w:szCs w:val="21"/>
+          <w:u w:val="single"/>
+        </w:rPr>
+      </w:pPr>
+      <w:r>
+        <w:rPr>
+          <w:rFonts w:hint="eastAsia"/>
+          <w:sz w:val="21"/>
+          <w:szCs w:val="21"/>
+        </w:rPr>
+        <w:t>价值估算结果：车辆鉴定评估价值为人民币</w:t>
+      </w:r>
+      <w:r>
+        <w:rPr>
+          <w:rFonts w:hint="eastAsia"/>
+          <w:sz w:val="21"/>
+          <w:szCs w:val="21"/>
+          <w:u w:val="single"/>
+        </w:rPr>
+        <w:t xml:space="preserve">  </w:t>
+      </w:r>
+      <w:bookmarkStart w:id="43" w:name="price"/>
+      <w:bookmarkEnd w:id="43"/>
+      <w:r>
+        <w:rPr>
+          <w:rFonts w:hint="eastAsia"/>
+          <w:sz w:val="21"/>
+          <w:szCs w:val="21"/>
+          <w:u w:val="single"/>
+        </w:rPr>
+        <w:t xml:space="preserve">  </w:t>
+      </w:r>
+      <w:r>
+        <w:rPr>
+          <w:rFonts w:hint="eastAsia"/>
+          <w:sz w:val="21"/>
+          <w:szCs w:val="21"/>
+        </w:rPr>
+        <w:t>元，金额大写：</w:t>
+      </w:r>
+      <w:r>
+        <w:rPr>
+          <w:rFonts w:hint="eastAsia"/>
+          <w:sz w:val="21"/>
+          <w:szCs w:val="21"/>
+          <w:u w:val="single"/>
+        </w:rPr>
+        <w:t xml:space="preserve">  </w:t>
+      </w:r>
+      <w:bookmarkStart w:id="44" w:name="bigPrice"/>
+      <w:bookmarkEnd w:id="44"/>
+      <w:r>
+        <w:rPr>
+          <w:rFonts w:hint="eastAsia"/>
+          <w:sz w:val="21"/>
+          <w:szCs w:val="21"/>
+          <w:u w:val="single"/>
+        </w:rPr>
+        <w:t xml:space="preserve">  </w:t>
+      </w:r>
+    </w:p>
+    <w:p>
+      <w:pPr>
+        <w:spacing w:line="360" w:lineRule="auto"/>
+        <w:ind w:firstLine="420" w:firstLineChars="200"/>
+        <w:rPr>
+          <w:rFonts w:hint="eastAsia"/>
+          <w:sz w:val="21"/>
+          <w:szCs w:val="21"/>
+        </w:rPr>
+      </w:pPr>
+      <w:r>
+        <w:rPr>
+          <w:rFonts w:hint="eastAsia"/>
+          <w:sz w:val="21"/>
+          <w:szCs w:val="21"/>
+        </w:rPr>
+        <w:t>七、特别事项说明</w:t>
+      </w:r>
+      <w:r>
+        <w:rPr>
+          <w:rFonts w:hint="eastAsia"/>
+          <w:sz w:val="21"/>
+          <w:szCs w:val="21"/>
+          <w:vertAlign w:val="superscript"/>
+        </w:rPr>
+        <w:t>［1］</w:t>
+      </w:r>
+    </w:p>
+    <w:p>
+      <w:pPr>
+        <w:spacing w:line="360" w:lineRule="auto"/>
+        <w:ind w:firstLine="420" w:firstLineChars="200"/>
+        <w:rPr>
+          <w:rFonts w:hint="eastAsia"/>
+          <w:sz w:val="21"/>
+          <w:szCs w:val="21"/>
+        </w:rPr>
+      </w:pPr>
+      <w:r>
+        <w:rPr>
+          <w:rFonts w:hint="eastAsia"/>
+          <w:sz w:val="21"/>
+          <w:szCs w:val="21"/>
+        </w:rPr>
+        <w:t>八、鉴定评估报告法律效力</w:t>
+      </w:r>
+    </w:p>
+    <w:p>
+      <w:pPr>
+        <w:spacing w:line="360" w:lineRule="auto"/>
+        <w:ind w:firstLine="405"/>
+        <w:rPr>
+          <w:rFonts w:hint="eastAsia"/>
+          <w:sz w:val="21"/>
+          <w:szCs w:val="21"/>
+        </w:rPr>
+      </w:pPr>
+      <w:r>
+        <w:rPr>
+          <w:rFonts w:hint="eastAsia"/>
+          <w:sz w:val="21"/>
+          <w:szCs w:val="21"/>
+        </w:rPr>
+        <w:t>本鉴定评估结果可以作为作价参考依据。本项鉴定评估结论有效期为90天，自鉴定评估基准日至</w:t>
+      </w:r>
+      <w:r>
+        <w:rPr>
+          <w:rFonts w:hint="eastAsia"/>
+          <w:sz w:val="21"/>
+          <w:szCs w:val="21"/>
+          <w:u w:val="single"/>
+        </w:rPr>
+        <w:t xml:space="preserve">  </w:t>
+      </w:r>
+      <w:bookmarkStart w:id="45" w:name="identifyAfterYear"/>
+      <w:bookmarkEnd w:id="45"/>
+      <w:r>
+        <w:rPr>
+          <w:rFonts w:hint="eastAsia"/>
+          <w:sz w:val="21"/>
+          <w:szCs w:val="21"/>
+          <w:u w:val="single"/>
+        </w:rPr>
+        <w:t xml:space="preserve">  </w:t>
+      </w:r>
+      <w:r>
+        <w:rPr>
+          <w:rFonts w:hint="eastAsia"/>
+          <w:sz w:val="21"/>
+          <w:szCs w:val="21"/>
+        </w:rPr>
+        <w:t>年</w:t>
+      </w:r>
+      <w:r>
+        <w:rPr>
+          <w:rFonts w:hint="eastAsia"/>
+          <w:sz w:val="21"/>
+          <w:szCs w:val="21"/>
+          <w:u w:val="single"/>
+        </w:rPr>
+        <w:t xml:space="preserve">  </w:t>
+      </w:r>
+      <w:bookmarkStart w:id="46" w:name="identifyAfterMonth"/>
+      <w:bookmarkEnd w:id="46"/>
+      <w:r>
+        <w:rPr>
+          <w:rFonts w:hint="eastAsia"/>
+          <w:sz w:val="21"/>
+          <w:szCs w:val="21"/>
+          <w:u w:val="single"/>
+        </w:rPr>
+        <w:t xml:space="preserve">  </w:t>
+      </w:r>
+      <w:r>
+        <w:rPr>
+          <w:rFonts w:hint="eastAsia"/>
+          <w:sz w:val="21"/>
+          <w:szCs w:val="21"/>
+        </w:rPr>
+        <w:t>月</w:t>
+      </w:r>
+      <w:r>
+        <w:rPr>
+          <w:rFonts w:hint="eastAsia"/>
+          <w:sz w:val="21"/>
+          <w:szCs w:val="21"/>
+          <w:u w:val="single"/>
+        </w:rPr>
+        <w:t xml:space="preserve">  </w:t>
+      </w:r>
+      <w:bookmarkStart w:id="47" w:name="identifyAfterDay"/>
+      <w:bookmarkEnd w:id="47"/>
+      <w:r>
+        <w:rPr>
+          <w:rFonts w:hint="eastAsia"/>
+          <w:sz w:val="21"/>
+          <w:szCs w:val="21"/>
+          <w:u w:val="single"/>
+        </w:rPr>
+        <w:t xml:space="preserve">  </w:t>
+      </w:r>
+      <w:r>
+        <w:rPr>
+          <w:rFonts w:hint="eastAsia"/>
+          <w:sz w:val="21"/>
+          <w:szCs w:val="21"/>
+        </w:rPr>
+        <w:t>日止。</w:t>
+      </w:r>
+    </w:p>
+    <w:p>
+      <w:pPr>
+        <w:spacing w:line="360" w:lineRule="auto"/>
+        <w:rPr>
+          <w:rFonts w:hint="eastAsia"/>
+          <w:sz w:val="21"/>
+          <w:szCs w:val="21"/>
+        </w:rPr>
+      </w:pPr>
+      <w:r>
+        <w:rPr>
+          <w:rFonts w:hint="eastAsia"/>
+          <w:sz w:val="21"/>
+          <w:szCs w:val="21"/>
+        </w:rPr>
+        <w:t xml:space="preserve">    九、声明</w:t>
+      </w:r>
+    </w:p>
+    <w:p>
+      <w:pPr>
+        <w:spacing w:line="360" w:lineRule="auto"/>
+        <w:rPr>
+          <w:rFonts w:hint="eastAsia"/>
+          <w:sz w:val="21"/>
+          <w:szCs w:val="21"/>
+        </w:rPr>
+      </w:pPr>
+      <w:r>
+        <w:rPr>
+          <w:rFonts w:hint="eastAsia"/>
+          <w:sz w:val="21"/>
+          <w:szCs w:val="21"/>
+        </w:rPr>
+        <w:t xml:space="preserve">    （1）本鉴定评估机构对该鉴定评估报告承担法律责任；</w:t>
+      </w:r>
+    </w:p>
+    <w:p>
+      <w:pPr>
+        <w:spacing w:line="360" w:lineRule="auto"/>
+        <w:rPr>
+          <w:rFonts w:hint="eastAsia"/>
+          <w:sz w:val="21"/>
+          <w:szCs w:val="21"/>
+        </w:rPr>
+      </w:pPr>
+      <w:r>
+        <w:rPr>
+          <w:rFonts w:hint="eastAsia"/>
+          <w:sz w:val="21"/>
+          <w:szCs w:val="21"/>
+        </w:rPr>
+        <w:t xml:space="preserve">    （2）本报告所提供的车辆评估价值为评估基准日的价值；</w:t>
+      </w:r>
+    </w:p>
+    <w:p>
+      <w:pPr>
+        <w:spacing w:line="360" w:lineRule="auto"/>
+        <w:rPr>
+          <w:rFonts w:hint="eastAsia"/>
+          <w:sz w:val="21"/>
+          <w:szCs w:val="21"/>
+        </w:rPr>
+      </w:pPr>
+      <w:r>
+        <w:rPr>
+          <w:rFonts w:hint="eastAsia"/>
+          <w:sz w:val="21"/>
+          <w:szCs w:val="21"/>
+        </w:rPr>
+        <w:t xml:space="preserve">    （3）该鉴定评估报告的使用权归委托方所有，其鉴定评估结论仅供委托方为本项目鉴定评估目的使用和送交二手车鉴定评估主管机关审查使用，不适用于其他目的，否则本鉴定评估机构不承担相应法律责任；因使用本报告不当而产生的任何后果与签署本报告书的鉴定评估人员无关；</w:t>
+      </w:r>
+    </w:p>
+    <w:p>
+      <w:pPr>
+        <w:spacing w:line="360" w:lineRule="auto"/>
+        <w:rPr>
+          <w:rFonts w:hint="eastAsia"/>
+          <w:sz w:val="21"/>
+          <w:szCs w:val="21"/>
+        </w:rPr>
+      </w:pPr>
+      <w:r>
+        <w:rPr>
+          <w:rFonts w:hint="eastAsia"/>
+          <w:sz w:val="21"/>
+          <w:szCs w:val="21"/>
+        </w:rPr>
+        <w:t xml:space="preserve">    （4）本鉴定评估机构承诺，未经委托方许可，不将本报告的内容向他人提供或公开，否则本鉴定评估机构将承担相应法律责任。</w:t>
+      </w:r>
+    </w:p>
+    <w:p>
+      <w:pPr>
+        <w:spacing w:line="360" w:lineRule="auto"/>
+        <w:rPr>
+          <w:rFonts w:hint="eastAsia"/>
+          <w:sz w:val="21"/>
+          <w:szCs w:val="21"/>
+        </w:rPr>
+      </w:pPr>
+      <w:r>
+        <w:rPr>
+          <w:rFonts w:hint="eastAsia"/>
+          <w:sz w:val="21"/>
+          <w:szCs w:val="21"/>
+        </w:rPr>
+        <w:t>附件：</w:t>
+      </w:r>
+    </w:p>
+    <w:p>
+      <w:pPr>
+        <w:spacing w:line="360" w:lineRule="auto"/>
+        <w:rPr>
+          <w:rFonts w:hint="eastAsia"/>
+          <w:sz w:val="21"/>
+          <w:szCs w:val="21"/>
+        </w:rPr>
+      </w:pPr>
+      <w:r>
+        <w:rPr>
+          <w:rFonts w:hint="eastAsia"/>
+          <w:sz w:val="21"/>
+          <w:szCs w:val="21"/>
+        </w:rPr>
+        <w:t xml:space="preserve">    一、二手车鉴定评估委托书</w:t>
+      </w:r>
+    </w:p>
+    <w:p>
+      <w:pPr>
+        <w:spacing w:line="360" w:lineRule="auto"/>
+        <w:rPr>
+          <w:rFonts w:hint="eastAsia"/>
+          <w:sz w:val="21"/>
+          <w:szCs w:val="21"/>
+        </w:rPr>
+      </w:pPr>
+      <w:r>
+        <w:rPr>
+          <w:rFonts w:hint="eastAsia"/>
+          <w:sz w:val="21"/>
+          <w:szCs w:val="21"/>
+        </w:rPr>
+        <w:t xml:space="preserve">    二、二手车鉴定评估作业表</w:t>
+      </w:r>
+    </w:p>
+    <w:p>
+      <w:pPr>
+        <w:spacing w:line="360" w:lineRule="auto"/>
+        <w:rPr>
+          <w:rFonts w:hint="eastAsia"/>
+          <w:sz w:val="21"/>
+          <w:szCs w:val="21"/>
+        </w:rPr>
+      </w:pPr>
+      <w:r>
+        <w:rPr>
+          <w:rFonts w:hint="eastAsia"/>
+          <w:sz w:val="21"/>
+          <w:szCs w:val="21"/>
+        </w:rPr>
+        <w:t xml:space="preserve">    三、车辆行驶证、机动车登记证书复印件</w:t>
+      </w:r>
+    </w:p>
+    <w:p>
+      <w:pPr>
+        <w:spacing w:line="360" w:lineRule="auto"/>
+        <w:rPr>
+          <w:rFonts w:hint="eastAsia"/>
+          <w:sz w:val="21"/>
+          <w:szCs w:val="21"/>
+        </w:rPr>
+      </w:pPr>
+      <w:r>
+        <w:rPr>
+          <w:rFonts w:hint="eastAsia"/>
+          <w:sz w:val="21"/>
+          <w:szCs w:val="21"/>
+        </w:rPr>
+        <w:t xml:space="preserve">    四、被鉴定评估二手车照片（要求外观清晰，车辆牌照能够辨认）</w:t>
+      </w:r>
       <w:bookmarkStart w:id="57" w:name="_GoBack"/>
       <w:bookmarkEnd w:id="57"/>
     </w:p>
@@ -1362,480 +1855,6 @@
           <w:szCs w:val="21"/>
         </w:rPr>
       </w:pPr>
-      <w:r>
-        <w:rPr>
-          <w:rFonts w:hint="eastAsia"/>
-          <w:sz w:val="21"/>
-          <w:szCs w:val="21"/>
-        </w:rPr>
-        <w:t xml:space="preserve">    六、价值评估</w:t>
-      </w:r>
-    </w:p>
-    <w:p>
-      <w:pPr>
-        <w:spacing w:line="360" w:lineRule="auto"/>
-        <w:rPr>
-          <w:rFonts w:hint="eastAsia"/>
-          <w:sz w:val="21"/>
-          <w:szCs w:val="21"/>
-        </w:rPr>
-      </w:pPr>
-      <w:r>
-        <w:rPr>
-          <w:rFonts w:hint="eastAsia"/>
-          <w:sz w:val="21"/>
-          <w:szCs w:val="21"/>
-        </w:rPr>
-        <w:t>价值估算方法：</w:t>
-      </w:r>
-      <w:bookmarkStart w:id="41" w:name="type"/>
-      <w:bookmarkEnd w:id="41"/>
-    </w:p>
-    <w:p>
-      <w:pPr>
-        <w:spacing w:line="360" w:lineRule="auto"/>
-        <w:rPr>
-          <w:rFonts w:hint="eastAsia"/>
-          <w:sz w:val="21"/>
-          <w:szCs w:val="21"/>
-          <w:u w:val="single"/>
-        </w:rPr>
-      </w:pPr>
-      <w:r>
-        <w:rPr>
-          <w:rFonts w:hint="eastAsia"/>
-          <w:sz w:val="21"/>
-          <w:szCs w:val="21"/>
-        </w:rPr>
-        <w:t>计算过程：</w:t>
-      </w:r>
-      <w:r>
-        <w:rPr>
-          <w:rFonts w:hint="eastAsia"/>
-          <w:sz w:val="21"/>
-          <w:szCs w:val="21"/>
-          <w:u w:val="single"/>
-        </w:rPr>
-        <w:t xml:space="preserve">   </w:t>
-      </w:r>
-      <w:bookmarkStart w:id="42" w:name="process"/>
-      <w:bookmarkEnd w:id="42"/>
-      <w:r>
-        <w:rPr>
-          <w:rFonts w:hint="eastAsia"/>
-          <w:sz w:val="21"/>
-          <w:szCs w:val="21"/>
-          <w:u w:val="single"/>
-        </w:rPr>
-        <w:t xml:space="preserve">   </w:t>
-      </w:r>
-    </w:p>
-    <w:p>
-      <w:pPr>
-        <w:spacing w:line="360" w:lineRule="auto"/>
-        <w:rPr>
-          <w:rFonts w:hint="eastAsia"/>
-          <w:sz w:val="21"/>
-          <w:szCs w:val="21"/>
-          <w:u w:val="single"/>
-        </w:rPr>
-      </w:pPr>
-      <w:r>
-        <w:rPr>
-          <w:rFonts w:hint="eastAsia"/>
-          <w:sz w:val="21"/>
-          <w:szCs w:val="21"/>
-        </w:rPr>
-        <w:t>价值估算结果：车辆鉴定评估价值为人民币</w:t>
-      </w:r>
-      <w:r>
-        <w:rPr>
-          <w:rFonts w:hint="eastAsia"/>
-          <w:sz w:val="21"/>
-          <w:szCs w:val="21"/>
-          <w:u w:val="single"/>
-        </w:rPr>
-        <w:t xml:space="preserve">  </w:t>
-      </w:r>
-      <w:bookmarkStart w:id="43" w:name="price"/>
-      <w:bookmarkEnd w:id="43"/>
-      <w:r>
-        <w:rPr>
-          <w:rFonts w:hint="eastAsia"/>
-          <w:sz w:val="21"/>
-          <w:szCs w:val="21"/>
-          <w:u w:val="single"/>
-        </w:rPr>
-        <w:t xml:space="preserve">  </w:t>
-      </w:r>
-      <w:r>
-        <w:rPr>
-          <w:rFonts w:hint="eastAsia"/>
-          <w:sz w:val="21"/>
-          <w:szCs w:val="21"/>
-        </w:rPr>
-        <w:t>元，金额大写：</w:t>
-      </w:r>
-      <w:r>
-        <w:rPr>
-          <w:rFonts w:hint="eastAsia"/>
-          <w:sz w:val="21"/>
-          <w:szCs w:val="21"/>
-          <w:u w:val="single"/>
-        </w:rPr>
-        <w:t xml:space="preserve">  </w:t>
-      </w:r>
-      <w:bookmarkStart w:id="44" w:name="bigPrice"/>
-      <w:bookmarkEnd w:id="44"/>
-      <w:r>
-        <w:rPr>
-          <w:rFonts w:hint="eastAsia"/>
-          <w:sz w:val="21"/>
-          <w:szCs w:val="21"/>
-          <w:u w:val="single"/>
-        </w:rPr>
-        <w:t xml:space="preserve">  </w:t>
-      </w:r>
-    </w:p>
-    <w:p>
-      <w:pPr>
-        <w:spacing w:line="360" w:lineRule="auto"/>
-        <w:ind w:firstLine="420" w:firstLineChars="200"/>
-        <w:rPr>
-          <w:rFonts w:hint="eastAsia"/>
-          <w:sz w:val="21"/>
-          <w:szCs w:val="21"/>
-        </w:rPr>
-      </w:pPr>
-      <w:r>
-        <w:rPr>
-          <w:rFonts w:hint="eastAsia"/>
-          <w:sz w:val="21"/>
-          <w:szCs w:val="21"/>
-        </w:rPr>
-        <w:t>七、特别事项说明</w:t>
-      </w:r>
-      <w:r>
-        <w:rPr>
-          <w:rFonts w:hint="eastAsia"/>
-          <w:sz w:val="21"/>
-          <w:szCs w:val="21"/>
-          <w:vertAlign w:val="superscript"/>
-        </w:rPr>
-        <w:t>［1］</w:t>
-      </w:r>
-    </w:p>
-    <w:p>
-      <w:pPr>
-        <w:spacing w:line="360" w:lineRule="auto"/>
-        <w:ind w:firstLine="420" w:firstLineChars="200"/>
-        <w:rPr>
-          <w:rFonts w:hint="eastAsia"/>
-          <w:sz w:val="21"/>
-          <w:szCs w:val="21"/>
-        </w:rPr>
-      </w:pPr>
-      <w:r>
-        <w:rPr>
-          <w:rFonts w:hint="eastAsia"/>
-          <w:sz w:val="21"/>
-          <w:szCs w:val="21"/>
-        </w:rPr>
-        <w:t>八、鉴定评估报告法律效力</w:t>
-      </w:r>
-    </w:p>
-    <w:p>
-      <w:pPr>
-        <w:spacing w:line="360" w:lineRule="auto"/>
-        <w:ind w:firstLine="405"/>
-        <w:rPr>
-          <w:rFonts w:hint="eastAsia"/>
-          <w:sz w:val="21"/>
-          <w:szCs w:val="21"/>
-        </w:rPr>
-      </w:pPr>
-      <w:r>
-        <w:rPr>
-          <w:rFonts w:hint="eastAsia"/>
-          <w:sz w:val="21"/>
-          <w:szCs w:val="21"/>
-        </w:rPr>
-        <w:t>本鉴定评估结果可以作为作价参考依据。本项鉴定评估结论有效期为90天，自鉴定评估基准日至</w:t>
-      </w:r>
-      <w:r>
-        <w:rPr>
-          <w:rFonts w:hint="eastAsia"/>
-          <w:sz w:val="21"/>
-          <w:szCs w:val="21"/>
-          <w:u w:val="single"/>
-        </w:rPr>
-        <w:t xml:space="preserve">  </w:t>
-      </w:r>
-      <w:bookmarkStart w:id="45" w:name="identifyAfterYear"/>
-      <w:bookmarkEnd w:id="45"/>
-      <w:r>
-        <w:rPr>
-          <w:rFonts w:hint="eastAsia"/>
-          <w:sz w:val="21"/>
-          <w:szCs w:val="21"/>
-          <w:u w:val="single"/>
-        </w:rPr>
-        <w:t xml:space="preserve">  </w:t>
-      </w:r>
-      <w:r>
-        <w:rPr>
-          <w:rFonts w:hint="eastAsia"/>
-          <w:sz w:val="21"/>
-          <w:szCs w:val="21"/>
-        </w:rPr>
-        <w:t>年</w:t>
-      </w:r>
-      <w:r>
-        <w:rPr>
-          <w:rFonts w:hint="eastAsia"/>
-          <w:sz w:val="21"/>
-          <w:szCs w:val="21"/>
-          <w:u w:val="single"/>
-        </w:rPr>
-        <w:t xml:space="preserve">  </w:t>
-      </w:r>
-      <w:bookmarkStart w:id="46" w:name="identifyAfterMonth"/>
-      <w:bookmarkEnd w:id="46"/>
-      <w:r>
-        <w:rPr>
-          <w:rFonts w:hint="eastAsia"/>
-          <w:sz w:val="21"/>
-          <w:szCs w:val="21"/>
-          <w:u w:val="single"/>
-        </w:rPr>
-        <w:t xml:space="preserve">  </w:t>
-      </w:r>
-      <w:r>
-        <w:rPr>
-          <w:rFonts w:hint="eastAsia"/>
-          <w:sz w:val="21"/>
-          <w:szCs w:val="21"/>
-        </w:rPr>
-        <w:t>月</w:t>
-      </w:r>
-      <w:r>
-        <w:rPr>
-          <w:rFonts w:hint="eastAsia"/>
-          <w:sz w:val="21"/>
-          <w:szCs w:val="21"/>
-          <w:u w:val="single"/>
-        </w:rPr>
-        <w:t xml:space="preserve">  </w:t>
-      </w:r>
-      <w:bookmarkStart w:id="47" w:name="identifyAfterDay"/>
-      <w:bookmarkEnd w:id="47"/>
-      <w:r>
-        <w:rPr>
-          <w:rFonts w:hint="eastAsia"/>
-          <w:sz w:val="21"/>
-          <w:szCs w:val="21"/>
-          <w:u w:val="single"/>
-        </w:rPr>
-        <w:t xml:space="preserve">  </w:t>
-      </w:r>
-      <w:r>
-        <w:rPr>
-          <w:rFonts w:hint="eastAsia"/>
-          <w:sz w:val="21"/>
-          <w:szCs w:val="21"/>
-        </w:rPr>
-        <w:t>日止。</w:t>
-      </w:r>
-    </w:p>
-    <w:p>
-      <w:pPr>
-        <w:spacing w:line="360" w:lineRule="auto"/>
-        <w:rPr>
-          <w:rFonts w:hint="eastAsia"/>
-          <w:sz w:val="21"/>
-          <w:szCs w:val="21"/>
-        </w:rPr>
-      </w:pPr>
-      <w:r>
-        <w:rPr>
-          <w:rFonts w:hint="eastAsia"/>
-          <w:sz w:val="21"/>
-          <w:szCs w:val="21"/>
-        </w:rPr>
-        <w:t xml:space="preserve">    九、声明</w:t>
-      </w:r>
-    </w:p>
-    <w:p>
-      <w:pPr>
-        <w:spacing w:line="360" w:lineRule="auto"/>
-        <w:rPr>
-          <w:rFonts w:hint="eastAsia"/>
-          <w:sz w:val="21"/>
-          <w:szCs w:val="21"/>
-        </w:rPr>
-      </w:pPr>
-      <w:r>
-        <w:rPr>
-          <w:rFonts w:hint="eastAsia"/>
-          <w:sz w:val="21"/>
-          <w:szCs w:val="21"/>
-        </w:rPr>
-        <w:t xml:space="preserve">    （1）本鉴定评估机构对该鉴定评估报告承担法律责任；</w:t>
-      </w:r>
-    </w:p>
-    <w:p>
-      <w:pPr>
-        <w:spacing w:line="360" w:lineRule="auto"/>
-        <w:rPr>
-          <w:rFonts w:hint="eastAsia"/>
-          <w:sz w:val="21"/>
-          <w:szCs w:val="21"/>
-        </w:rPr>
-      </w:pPr>
-      <w:r>
-        <w:rPr>
-          <w:rFonts w:hint="eastAsia"/>
-          <w:sz w:val="21"/>
-          <w:szCs w:val="21"/>
-        </w:rPr>
-        <w:t xml:space="preserve">    （2）本报告所提供的车辆评估价值为评估基准日的价值；</w:t>
-      </w:r>
-    </w:p>
-    <w:p>
-      <w:pPr>
-        <w:spacing w:line="360" w:lineRule="auto"/>
-        <w:rPr>
-          <w:rFonts w:hint="eastAsia"/>
-          <w:sz w:val="21"/>
-          <w:szCs w:val="21"/>
-        </w:rPr>
-      </w:pPr>
-      <w:r>
-        <w:rPr>
-          <w:rFonts w:hint="eastAsia"/>
-          <w:sz w:val="21"/>
-          <w:szCs w:val="21"/>
-        </w:rPr>
-        <w:t xml:space="preserve">    （3）该鉴定评估报告的使用权归委托方所有，其鉴定评估结论仅供委托方为本项目鉴定评估目的使用和送交二手车鉴定评估主管机关审查使用，不适用于其他目的，否则本鉴定评估机构不承担相应法律责任；因使用本报告不当而产生的任何后果与签署本报告书的鉴定评估人员无关；</w:t>
-      </w:r>
-    </w:p>
-    <w:p>
-      <w:pPr>
-        <w:spacing w:line="360" w:lineRule="auto"/>
-        <w:rPr>
-          <w:rFonts w:hint="eastAsia"/>
-          <w:sz w:val="21"/>
-          <w:szCs w:val="21"/>
-        </w:rPr>
-      </w:pPr>
-      <w:r>
-        <w:rPr>
-          <w:rFonts w:hint="eastAsia"/>
-          <w:sz w:val="21"/>
-          <w:szCs w:val="21"/>
-        </w:rPr>
-        <w:t xml:space="preserve">    （4）本鉴定评估机构承诺，未经委托方许可，不将本报告的内容向他人提供或公开，否则本鉴定评估机构将承担相应法律责任。</w:t>
-      </w:r>
-    </w:p>
-    <w:p>
-      <w:pPr>
-        <w:spacing w:line="360" w:lineRule="auto"/>
-        <w:rPr>
-          <w:rFonts w:hint="eastAsia"/>
-          <w:sz w:val="21"/>
-          <w:szCs w:val="21"/>
-        </w:rPr>
-      </w:pPr>
-      <w:r>
-        <w:rPr>
-          <w:rFonts w:hint="eastAsia"/>
-          <w:sz w:val="21"/>
-          <w:szCs w:val="21"/>
-        </w:rPr>
-        <w:t>附件：</w:t>
-      </w:r>
-    </w:p>
-    <w:p>
-      <w:pPr>
-        <w:spacing w:line="360" w:lineRule="auto"/>
-        <w:rPr>
-          <w:rFonts w:hint="eastAsia"/>
-          <w:sz w:val="21"/>
-          <w:szCs w:val="21"/>
-        </w:rPr>
-      </w:pPr>
-      <w:r>
-        <w:rPr>
-          <w:rFonts w:hint="eastAsia"/>
-          <w:sz w:val="21"/>
-          <w:szCs w:val="21"/>
-        </w:rPr>
-        <w:t xml:space="preserve">    一、二手车鉴定评估委托书</w:t>
-      </w:r>
-    </w:p>
-    <w:p>
-      <w:pPr>
-        <w:spacing w:line="360" w:lineRule="auto"/>
-        <w:rPr>
-          <w:rFonts w:hint="eastAsia"/>
-          <w:sz w:val="21"/>
-          <w:szCs w:val="21"/>
-        </w:rPr>
-      </w:pPr>
-      <w:r>
-        <w:rPr>
-          <w:rFonts w:hint="eastAsia"/>
-          <w:sz w:val="21"/>
-          <w:szCs w:val="21"/>
-        </w:rPr>
-        <w:t xml:space="preserve">    二、二手车鉴定评估作业表</w:t>
-      </w:r>
-    </w:p>
-    <w:p>
-      <w:pPr>
-        <w:spacing w:line="360" w:lineRule="auto"/>
-        <w:rPr>
-          <w:rFonts w:hint="eastAsia"/>
-          <w:sz w:val="21"/>
-          <w:szCs w:val="21"/>
-        </w:rPr>
-      </w:pPr>
-      <w:r>
-        <w:rPr>
-          <w:rFonts w:hint="eastAsia"/>
-          <w:sz w:val="21"/>
-          <w:szCs w:val="21"/>
-        </w:rPr>
-        <w:t xml:space="preserve">    三、车辆行驶证、机动车登记证书复印件</w:t>
-      </w:r>
-    </w:p>
-    <w:p>
-      <w:pPr>
-        <w:spacing w:line="360" w:lineRule="auto"/>
-        <w:rPr>
-          <w:rFonts w:hint="eastAsia"/>
-          <w:sz w:val="21"/>
-          <w:szCs w:val="21"/>
-        </w:rPr>
-      </w:pPr>
-      <w:r>
-        <w:rPr>
-          <w:rFonts w:hint="eastAsia"/>
-          <w:sz w:val="21"/>
-          <w:szCs w:val="21"/>
-        </w:rPr>
-        <w:t xml:space="preserve">    四、被鉴定评估二手车照片（要求外观清晰，车辆牌照能够辨认）</w:t>
-      </w:r>
-    </w:p>
-    <w:p>
-      <w:pPr>
-        <w:spacing w:line="360" w:lineRule="auto"/>
-        <w:rPr>
-          <w:rFonts w:hint="eastAsia"/>
-          <w:sz w:val="21"/>
-          <w:szCs w:val="21"/>
-        </w:rPr>
-      </w:pPr>
     </w:p>
     <w:p>
       <w:pPr>
@@ -2100,6 +2119,12 @@
       </w:r>
     </w:p>
     <w:p>
+      <w:pPr>
+        <w:rPr>
+          <w:sz w:val="21"/>
+          <w:szCs w:val="21"/>
+        </w:rPr>
+      </w:pPr>
       <w:r>
         <w:rPr>
           <w:rFonts w:hint="eastAsia"/>

--- a/web/src/main/java/com/jeesite/modules/aa/word/二手车鉴定评估报告.docx
+++ b/web/src/main/java/com/jeesite/modules/aa/word/二手车鉴定评估报告.docx
@@ -1843,170 +1843,151 @@
         </w:rPr>
         <w:t xml:space="preserve">    四、被鉴定评估二手车照片（要求外观清晰，车辆牌照能够辨认）</w:t>
       </w:r>
+    </w:p>
+    <w:p>
+      <w:pPr>
+        <w:spacing w:line="360" w:lineRule="auto"/>
+        <w:rPr>
+          <w:rFonts w:hint="eastAsia"/>
+          <w:sz w:val="21"/>
+          <w:szCs w:val="21"/>
+        </w:rPr>
+      </w:pPr>
+    </w:p>
+    <w:p>
+      <w:pPr>
+        <w:spacing w:line="360" w:lineRule="auto"/>
+        <w:rPr>
+          <w:rFonts w:hint="eastAsia"/>
+          <w:sz w:val="21"/>
+          <w:szCs w:val="21"/>
+        </w:rPr>
+      </w:pPr>
+      <w:r>
+        <w:rPr>
+          <w:rFonts w:hint="eastAsia"/>
+          <w:sz w:val="21"/>
+          <w:szCs w:val="21"/>
+        </w:rPr>
+        <w:t>二手车鉴定评估师（签字、盖章）              复核人</w:t>
+      </w:r>
+      <w:r>
+        <w:rPr>
+          <w:rFonts w:hint="eastAsia"/>
+          <w:sz w:val="21"/>
+          <w:szCs w:val="21"/>
+          <w:vertAlign w:val="superscript"/>
+        </w:rPr>
+        <w:t>[2]</w:t>
+      </w:r>
+      <w:r>
+        <w:rPr>
+          <w:rFonts w:hint="eastAsia"/>
+          <w:sz w:val="21"/>
+          <w:szCs w:val="21"/>
+        </w:rPr>
+        <w:t>（签字、盖章）</w:t>
+      </w:r>
+    </w:p>
+    <w:p>
+      <w:pPr>
+        <w:spacing w:line="360" w:lineRule="auto"/>
+        <w:rPr>
+          <w:rFonts w:hint="eastAsia" w:eastAsia="宋体"/>
+          <w:sz w:val="21"/>
+          <w:szCs w:val="21"/>
+          <w:lang w:val="en-US" w:eastAsia="zh-CN"/>
+        </w:rPr>
+      </w:pPr>
+      <w:bookmarkStart w:id="48" w:name="sa"/>
+      <w:bookmarkEnd w:id="48"/>
+      <w:r>
+        <w:rPr>
+          <w:rFonts w:hint="eastAsia"/>
+          <w:sz w:val="21"/>
+          <w:szCs w:val="21"/>
+          <w:u w:val="none"/>
+          <w:lang w:val="en-US" w:eastAsia="zh-CN"/>
+        </w:rPr>
+        <w:t xml:space="preserve">  </w:t>
+      </w:r>
+      <w:bookmarkStart w:id="49" w:name="appraiser"/>
+      <w:bookmarkEnd w:id="49"/>
+      <w:r>
+        <w:rPr>
+          <w:rFonts w:hint="eastAsia"/>
+          <w:sz w:val="21"/>
+          <w:szCs w:val="21"/>
+          <w:u w:val="none"/>
+          <w:lang w:val="en-US" w:eastAsia="zh-CN"/>
+        </w:rPr>
+        <w:t xml:space="preserve">                                       </w:t>
+      </w:r>
+      <w:bookmarkStart w:id="50" w:name="checkName"/>
+      <w:bookmarkEnd w:id="50"/>
+      <w:r>
+        <w:rPr>
+          <w:rFonts w:hint="eastAsia"/>
+          <w:sz w:val="21"/>
+          <w:szCs w:val="21"/>
+          <w:u w:val="none"/>
+          <w:lang w:val="en-US" w:eastAsia="zh-CN"/>
+        </w:rPr>
+        <w:t xml:space="preserve">                   </w:t>
+      </w:r>
+    </w:p>
+    <w:p>
+      <w:pPr>
+        <w:spacing w:line="360" w:lineRule="auto"/>
+        <w:ind w:left="4305" w:hanging="4305" w:hangingChars="2050"/>
+        <w:rPr>
+          <w:rFonts w:hint="eastAsia"/>
+          <w:sz w:val="21"/>
+          <w:szCs w:val="21"/>
+        </w:rPr>
+      </w:pPr>
+      <w:r>
+        <w:rPr>
+          <w:rFonts w:hint="eastAsia"/>
+          <w:sz w:val="21"/>
+          <w:szCs w:val="21"/>
+        </w:rPr>
+        <w:t xml:space="preserve">     </w:t>
+      </w:r>
+      <w:bookmarkStart w:id="51" w:name="identifyYear2"/>
+      <w:bookmarkEnd w:id="51"/>
+      <w:r>
+        <w:rPr>
+          <w:rFonts w:hint="eastAsia"/>
+          <w:sz w:val="21"/>
+          <w:szCs w:val="21"/>
+        </w:rPr>
+        <w:t xml:space="preserve"> 年  </w:t>
+      </w:r>
+      <w:bookmarkStart w:id="52" w:name="identifyMonth2"/>
+      <w:bookmarkEnd w:id="52"/>
+      <w:r>
+        <w:rPr>
+          <w:rFonts w:hint="eastAsia"/>
+          <w:sz w:val="21"/>
+          <w:szCs w:val="21"/>
+        </w:rPr>
+        <w:t xml:space="preserve"> 月   </w:t>
+      </w:r>
+      <w:bookmarkStart w:id="53" w:name="identifyDay2"/>
+      <w:bookmarkEnd w:id="53"/>
+      <w:r>
+        <w:rPr>
+          <w:rFonts w:hint="eastAsia"/>
+          <w:sz w:val="21"/>
+          <w:szCs w:val="21"/>
+        </w:rPr>
+        <w:t xml:space="preserve"> 日                            </w:t>
+      </w:r>
+      <w:bookmarkStart w:id="54" w:name="appraiserDateYear"/>
+      <w:bookmarkEnd w:id="54"/>
       <w:bookmarkStart w:id="57" w:name="_GoBack"/>
       <w:bookmarkEnd w:id="57"/>
-    </w:p>
-    <w:p>
-      <w:pPr>
-        <w:spacing w:line="360" w:lineRule="auto"/>
-        <w:rPr>
-          <w:rFonts w:hint="eastAsia"/>
-          <w:sz w:val="21"/>
-          <w:szCs w:val="21"/>
-        </w:rPr>
-      </w:pPr>
-    </w:p>
-    <w:p>
-      <w:pPr>
-        <w:spacing w:line="360" w:lineRule="auto"/>
-        <w:rPr>
-          <w:rFonts w:hint="eastAsia"/>
-          <w:sz w:val="21"/>
-          <w:szCs w:val="21"/>
-        </w:rPr>
-      </w:pPr>
-      <w:r>
-        <w:rPr>
-          <w:rFonts w:hint="eastAsia"/>
-          <w:sz w:val="21"/>
-          <w:szCs w:val="21"/>
-        </w:rPr>
-        <w:t>二手车鉴定评估师（签字、盖章）              复核人</w:t>
-      </w:r>
-      <w:r>
-        <w:rPr>
-          <w:rFonts w:hint="eastAsia"/>
-          <w:sz w:val="21"/>
-          <w:szCs w:val="21"/>
-          <w:vertAlign w:val="superscript"/>
-        </w:rPr>
-        <w:t>[2]</w:t>
-      </w:r>
-      <w:r>
-        <w:rPr>
-          <w:rFonts w:hint="eastAsia"/>
-          <w:sz w:val="21"/>
-          <w:szCs w:val="21"/>
-        </w:rPr>
-        <w:t>（签字、盖章）</w:t>
-      </w:r>
-    </w:p>
-    <w:p>
-      <w:pPr>
-        <w:spacing w:line="360" w:lineRule="auto"/>
-        <w:rPr>
-          <w:rFonts w:hint="eastAsia" w:eastAsia="宋体"/>
-          <w:sz w:val="21"/>
-          <w:szCs w:val="21"/>
-          <w:lang w:val="en-US" w:eastAsia="zh-CN"/>
-        </w:rPr>
-      </w:pPr>
-      <w:bookmarkStart w:id="48" w:name="sa"/>
-      <w:bookmarkEnd w:id="48"/>
-      <w:r>
-        <w:rPr>
-          <w:rFonts w:hint="eastAsia"/>
-          <w:sz w:val="21"/>
-          <w:szCs w:val="21"/>
-          <w:u w:val="none"/>
-          <w:lang w:val="en-US" w:eastAsia="zh-CN"/>
-        </w:rPr>
-        <w:t xml:space="preserve">  </w:t>
-      </w:r>
-      <w:bookmarkStart w:id="49" w:name="appraiser"/>
-      <w:bookmarkEnd w:id="49"/>
-      <w:r>
-        <w:rPr>
-          <w:rFonts w:hint="eastAsia"/>
-          <w:sz w:val="21"/>
-          <w:szCs w:val="21"/>
-          <w:u w:val="none"/>
-          <w:lang w:val="en-US" w:eastAsia="zh-CN"/>
-        </w:rPr>
-        <w:t xml:space="preserve">                                       </w:t>
-      </w:r>
-      <w:bookmarkStart w:id="50" w:name="checkName"/>
-      <w:bookmarkEnd w:id="50"/>
-      <w:r>
-        <w:rPr>
-          <w:rFonts w:hint="eastAsia"/>
-          <w:sz w:val="21"/>
-          <w:szCs w:val="21"/>
-          <w:u w:val="none"/>
-          <w:lang w:val="en-US" w:eastAsia="zh-CN"/>
-        </w:rPr>
-        <w:t xml:space="preserve">                   </w:t>
-      </w:r>
-    </w:p>
-    <w:p>
-      <w:pPr>
-        <w:spacing w:line="360" w:lineRule="auto"/>
-        <w:ind w:left="4305" w:hanging="4305" w:hangingChars="2050"/>
-        <w:rPr>
-          <w:rFonts w:hint="eastAsia"/>
-          <w:sz w:val="21"/>
-          <w:szCs w:val="21"/>
-        </w:rPr>
-      </w:pPr>
-      <w:r>
-        <w:rPr>
-          <w:rFonts w:hint="eastAsia"/>
-          <w:sz w:val="21"/>
-          <w:szCs w:val="21"/>
-        </w:rPr>
-        <w:t xml:space="preserve">     </w:t>
-      </w:r>
-      <w:bookmarkStart w:id="51" w:name="identifyYear2"/>
-      <w:bookmarkEnd w:id="51"/>
-      <w:r>
-        <w:rPr>
-          <w:rFonts w:hint="eastAsia"/>
-          <w:sz w:val="21"/>
-          <w:szCs w:val="21"/>
-        </w:rPr>
-        <w:t xml:space="preserve"> 年  </w:t>
-      </w:r>
-      <w:bookmarkStart w:id="52" w:name="identifyMonth2"/>
-      <w:bookmarkEnd w:id="52"/>
-      <w:r>
-        <w:rPr>
-          <w:rFonts w:hint="eastAsia"/>
-          <w:sz w:val="21"/>
-          <w:szCs w:val="21"/>
-        </w:rPr>
-        <w:t xml:space="preserve"> 月   </w:t>
-      </w:r>
-      <w:bookmarkStart w:id="53" w:name="identifyDay2"/>
-      <w:bookmarkEnd w:id="53"/>
-      <w:r>
-        <w:rPr>
-          <w:rFonts w:hint="eastAsia"/>
-          <w:sz w:val="21"/>
-          <w:szCs w:val="21"/>
-        </w:rPr>
-        <w:t xml:space="preserve"> 日                     （二手车鉴定评估机构盖章）</w:t>
-      </w:r>
-    </w:p>
-    <w:p>
-      <w:pPr>
-        <w:spacing w:line="360" w:lineRule="auto"/>
-        <w:ind w:firstLine="105" w:firstLineChars="50"/>
-        <w:rPr>
-          <w:rFonts w:hint="eastAsia"/>
-          <w:sz w:val="21"/>
-          <w:szCs w:val="21"/>
-        </w:rPr>
-      </w:pPr>
-      <w:r>
-        <w:rPr>
-          <w:rFonts w:hint="eastAsia"/>
-          <w:sz w:val="21"/>
-          <w:szCs w:val="21"/>
-        </w:rPr>
-        <w:t xml:space="preserve">                                                </w:t>
-      </w:r>
-      <w:bookmarkStart w:id="54" w:name="appraiserDateYear"/>
-      <w:bookmarkEnd w:id="54"/>
       <w:r>
         <w:rPr>
           <w:rFonts w:hint="eastAsia"/>
@@ -2034,6 +2015,44 @@
           <w:szCs w:val="21"/>
         </w:rPr>
         <w:t xml:space="preserve"> 日</w:t>
+      </w:r>
+    </w:p>
+    <w:p>
+      <w:pPr>
+        <w:spacing w:line="360" w:lineRule="auto"/>
+        <w:ind w:left="4385" w:leftChars="1827" w:firstLine="105" w:firstLineChars="50"/>
+        <w:rPr>
+          <w:rFonts w:hint="eastAsia"/>
+          <w:sz w:val="21"/>
+          <w:szCs w:val="21"/>
+        </w:rPr>
+      </w:pPr>
+      <w:r>
+        <w:rPr>
+          <w:rFonts w:hint="eastAsia"/>
+          <w:sz w:val="21"/>
+          <w:szCs w:val="21"/>
+        </w:rPr>
+        <w:t>（二手车鉴定评估机构盖章）</w:t>
+      </w:r>
+    </w:p>
+    <w:p>
+      <w:pPr>
+        <w:spacing w:line="360" w:lineRule="auto"/>
+        <w:ind w:firstLine="105" w:firstLineChars="50"/>
+        <w:rPr>
+          <w:rFonts w:hint="eastAsia"/>
+          <w:sz w:val="21"/>
+          <w:szCs w:val="21"/>
+        </w:rPr>
+      </w:pPr>
+      <w:r>
+        <w:rPr>
+          <w:rFonts w:hint="eastAsia"/>
+          <w:sz w:val="21"/>
+          <w:szCs w:val="21"/>
+        </w:rPr>
+        <w:t xml:space="preserve">                                    </w:t>
       </w:r>
     </w:p>
     <w:p>
@@ -2415,14 +2434,14 @@
       <w:lang w:val="en-US" w:eastAsia="zh-CN" w:bidi="ar-SA"/>
     </w:rPr>
   </w:style>
-  <w:style w:type="character" w:default="1" w:styleId="4">
+  <w:style w:type="character" w:default="1" w:styleId="5">
     <w:name w:val="Default Paragraph Font"/>
     <w:semiHidden/>
     <w:unhideWhenUsed/>
     <w:qFormat/>
     <w:uiPriority w:val="1"/>
   </w:style>
-  <w:style w:type="table" w:default="1" w:styleId="5">
+  <w:style w:type="table" w:default="1" w:styleId="4">
     <w:name w:val="Normal Table"/>
     <w:semiHidden/>
     <w:unhideWhenUsed/>
@@ -2490,7 +2509,7 @@
   </w:style>
   <w:style w:type="character" w:customStyle="1" w:styleId="6">
     <w:name w:val="页眉 Char"/>
-    <w:basedOn w:val="4"/>
+    <w:basedOn w:val="5"/>
     <w:link w:val="3"/>
     <w:semiHidden/>
     <w:qFormat/>
@@ -2502,7 +2521,7 @@
   </w:style>
   <w:style w:type="character" w:customStyle="1" w:styleId="7">
     <w:name w:val="页脚 Char"/>
-    <w:basedOn w:val="4"/>
+    <w:basedOn w:val="5"/>
     <w:link w:val="2"/>
     <w:semiHidden/>
     <w:qFormat/>
